--- a/pr-preview/pr-139/UCD-SeRG-Lab-Manual.docx
+++ b/pr-preview/pr-139/UCD-SeRG-Lab-Manual.docx
@@ -69376,7 +69376,7 @@
         <w:t xml:space="preserve"> </w:t>
       </w:r>
       <w:r>
-        <w:t xml:space="preserve">87ad862</w:t>
+        <w:t xml:space="preserve">ee99c90</w:t>
       </w:r>
     </w:p>
     <w:p>
@@ -69398,7 +69398,7 @@
         <w:t xml:space="preserve"> </w:t>
       </w:r>
       <w:r>
-        <w:t xml:space="preserve">87ad86240fed1aeae8b167755b84f01a94ccdd42</w:t>
+        <w:t xml:space="preserve">ee99c908a35046619ffb1d04f3b2249bbb6880ac</w:t>
       </w:r>
     </w:p>
     <w:p>
@@ -69420,7 +69420,7 @@
         <w:t xml:space="preserve"> </w:t>
       </w:r>
       <w:r>
-        <w:t xml:space="preserve">2026-01-19 13:14:25 -0800</w:t>
+        <w:t xml:space="preserve">2026-01-19 21:14:08 +0000</w:t>
       </w:r>
     </w:p>
     <w:p>
